--- a/history/Maes_life_history/Chapter 72 - Blessings I have had throughout my life.docx
+++ b/history/Maes_life_history/Chapter 72 - Blessings I have had throughout my life.docx
@@ -33,8 +33,18 @@
           <w:sz w:val="28"/>
           <w:szCs w:val="28"/>
         </w:rPr>
-        <w:t>73</w:t>
-      </w:r>
+        <w:t>7</w:t>
+      </w:r>
+      <w:r>
+        <w:rPr>
+          <w:b/>
+          <w:sz w:val="28"/>
+          <w:szCs w:val="28"/>
+        </w:rPr>
+        <w:t>2</w:t>
+      </w:r>
+      <w:bookmarkStart w:id="0" w:name="_GoBack"/>
+      <w:bookmarkEnd w:id="0"/>
       <w:r>
         <w:rPr>
           <w:b/>
@@ -1075,29 +1085,7 @@
         <w:rPr>
           <w:b/>
         </w:rPr>
-        <w:t xml:space="preserve">Happy Mother’s Day!! </w:t>
-      </w:r>
-      <w:proofErr w:type="gramStart"/>
-      <w:r>
-        <w:rPr>
-          <w:b/>
-        </w:rPr>
-        <w:t>S</w:t>
-      </w:r>
-      <w:bookmarkStart w:id="0" w:name="_GoBack"/>
-      <w:bookmarkEnd w:id="0"/>
-      <w:r>
-        <w:rPr>
-          <w:b/>
-        </w:rPr>
-        <w:t>ure</w:t>
-      </w:r>
-      <w:proofErr w:type="gramEnd"/>
-      <w:r>
-        <w:rPr>
-          <w:b/>
-        </w:rPr>
-        <w:t xml:space="preserve"> love you. Thanks for being such an amazing mother, grandmother and great grandmother!  You’re the best!</w:t>
+        <w:t>Happy Mother’s Day!! Sure love you. Thanks for being such an amazing mother, grandmother and great grandmother!  You’re the best!</w:t>
       </w:r>
     </w:p>
     <w:p>
@@ -1442,7 +1430,7 @@
       </w:pPr>
     </w:pPrDefault>
   </w:docDefaults>
-  <w:latentStyles w:defLockedState="0" w:defUIPriority="99" w:defSemiHidden="0" w:defUnhideWhenUsed="0" w:defQFormat="0" w:count="375">
+  <w:latentStyles w:defLockedState="0" w:defUIPriority="99" w:defSemiHidden="0" w:defUnhideWhenUsed="0" w:defQFormat="0" w:count="376">
     <w:lsdException w:name="Normal" w:uiPriority="0" w:qFormat="1"/>
     <w:lsdException w:name="heading 1" w:uiPriority="9" w:qFormat="1"/>
     <w:lsdException w:name="heading 2" w:semiHidden="1" w:uiPriority="9" w:unhideWhenUsed="1" w:qFormat="1"/>
@@ -1548,7 +1536,6 @@
     <w:lsdException w:name="HTML Sample" w:semiHidden="1" w:unhideWhenUsed="1"/>
     <w:lsdException w:name="HTML Typewriter" w:semiHidden="1" w:unhideWhenUsed="1"/>
     <w:lsdException w:name="HTML Variable" w:semiHidden="1" w:unhideWhenUsed="1"/>
-    <w:lsdException w:name="Normal Table" w:semiHidden="1" w:unhideWhenUsed="1"/>
     <w:lsdException w:name="annotation subject" w:semiHidden="1" w:unhideWhenUsed="1"/>
     <w:lsdException w:name="No List" w:semiHidden="1" w:unhideWhenUsed="1"/>
     <w:lsdException w:name="Outline List 1" w:semiHidden="1" w:unhideWhenUsed="1"/>
@@ -1595,10 +1582,8 @@
     <w:lsdException w:name="Table Subtle 2" w:semiHidden="1" w:unhideWhenUsed="1"/>
     <w:lsdException w:name="Table Web 1" w:semiHidden="1" w:unhideWhenUsed="1"/>
     <w:lsdException w:name="Table Web 2" w:semiHidden="1" w:unhideWhenUsed="1"/>
-    <w:lsdException w:name="Table Web 3" w:semiHidden="1" w:unhideWhenUsed="1"/>
     <w:lsdException w:name="Balloon Text" w:semiHidden="1" w:unhideWhenUsed="1"/>
     <w:lsdException w:name="Table Grid" w:uiPriority="39"/>
-    <w:lsdException w:name="Table Theme" w:semiHidden="1" w:unhideWhenUsed="1"/>
     <w:lsdException w:name="Placeholder Text" w:semiHidden="1"/>
     <w:lsdException w:name="No Spacing" w:uiPriority="1" w:qFormat="1"/>
     <w:lsdException w:name="Light Shading" w:uiPriority="60"/>
@@ -1818,6 +1803,7 @@
     <w:lsdException w:name="Smart Hyperlink" w:semiHidden="1" w:unhideWhenUsed="1"/>
     <w:lsdException w:name="Hashtag" w:semiHidden="1" w:unhideWhenUsed="1"/>
     <w:lsdException w:name="Unresolved Mention" w:semiHidden="1" w:unhideWhenUsed="1"/>
+    <w:lsdException w:name="Smart Link" w:semiHidden="1" w:unhideWhenUsed="1"/>
   </w:latentStyles>
   <w:style w:type="paragraph" w:default="1" w:styleId="Normal">
     <w:name w:val="Normal"/>
